--- a/Deliverable Submissions/Team Google Drive Backup/Team Drive/Meetings/Meeting Agendas/20231012 - Meeting Agenda.docx
+++ b/Deliverable Submissions/Team Google Drive Backup/Team Drive/Meetings/Meeting Agendas/20231012 - Meeting Agenda.docx
@@ -21,7 +21,7 @@
         <w:rPr>
           <w:rtl w:val="0"/>
         </w:rPr>
-        <w:t xml:space="preserve"> | Team Meeting</w:t>
+        <w:t xml:space="preserve"> | End of Sprint Hotwash</w:t>
       </w:r>
       <w:r>
         <w:rPr>
